--- a/WIP/Users/TuanDL/Flow-For-Report.docx
+++ b/WIP/Users/TuanDL/Flow-For-Report.docx
@@ -19,6 +19,69 @@
       <w:r>
         <w:t>ListReportUser.xhtml</w:t>
       </w:r>
+      <w:r>
+        <w:t>:</w:t>
+      </w:r>
+    </w:p>
+    <w:p>
+      <w:pPr>
+        <w:pStyle w:val="ListParagraph"/>
+        <w:numPr>
+          <w:ilvl w:val="0"/>
+          <w:numId w:val="2"/>
+        </w:numPr>
+      </w:pPr>
+      <w:r>
+        <w:t>Chưa đăng ký sẽ hiển thị đẩy về trang login</w:t>
+      </w:r>
+    </w:p>
+    <w:p>
+      <w:pPr>
+        <w:pStyle w:val="ListParagraph"/>
+        <w:numPr>
+          <w:ilvl w:val="0"/>
+          <w:numId w:val="2"/>
+        </w:numPr>
+      </w:pPr>
+      <w:r>
+        <w:t>Hiển thị các báo cáo từ user</w:t>
+      </w:r>
+    </w:p>
+    <w:p>
+      <w:pPr>
+        <w:pStyle w:val="ListParagraph"/>
+        <w:numPr>
+          <w:ilvl w:val="0"/>
+          <w:numId w:val="2"/>
+        </w:numPr>
+      </w:pPr>
+      <w:r>
+        <w:t>Tìm kiếm dựa theo các kết quả trong ô search</w:t>
+      </w:r>
+    </w:p>
+    <w:p>
+      <w:pPr>
+        <w:pStyle w:val="ListParagraph"/>
+        <w:numPr>
+          <w:ilvl w:val="0"/>
+          <w:numId w:val="2"/>
+        </w:numPr>
+      </w:pPr>
+      <w:r>
+        <w:t>Đẩy sang trang “AddNewReport.xhtml” nếu nhấn vào button “Tạo báo cáo mới”</w:t>
+      </w:r>
+    </w:p>
+    <w:p>
+      <w:pPr>
+        <w:pStyle w:val="ListParagraph"/>
+        <w:numPr>
+          <w:ilvl w:val="0"/>
+          <w:numId w:val="2"/>
+        </w:numPr>
+      </w:pPr>
+      <w:r>
+        <w:t>Đẩy sang trang “DetailReportUser.xhtml” nếu nhấn vào chủ đề của các báo cáo hoặc link “Có phản hồi”</w:t>
+      </w:r>
     </w:p>
     <w:p>
       <w:pPr>
@@ -31,6 +94,63 @@
       <w:r>
         <w:t>AddNewReport.xhtml (create new report)</w:t>
       </w:r>
+      <w:r>
+        <w:t>:</w:t>
+      </w:r>
+    </w:p>
+    <w:p>
+      <w:pPr>
+        <w:pStyle w:val="ListParagraph"/>
+        <w:numPr>
+          <w:ilvl w:val="0"/>
+          <w:numId w:val="2"/>
+        </w:numPr>
+      </w:pPr>
+      <w:r>
+        <w:t>Nhập các trường cần điền vào</w:t>
+      </w:r>
+    </w:p>
+    <w:p>
+      <w:pPr>
+        <w:pStyle w:val="ListParagraph"/>
+        <w:numPr>
+          <w:ilvl w:val="0"/>
+          <w:numId w:val="2"/>
+        </w:numPr>
+      </w:pPr>
+      <w:r>
+        <w:t>2 trường required là “tiêu đề báo cáo” và “nội dung báo cáo”</w:t>
+      </w:r>
+    </w:p>
+    <w:p>
+      <w:pPr>
+        <w:pStyle w:val="ListParagraph"/>
+        <w:numPr>
+          <w:ilvl w:val="0"/>
+          <w:numId w:val="2"/>
+        </w:numPr>
+      </w:pPr>
+      <w:r>
+        <w:t>Nếu chưa nhập vào sẽ báo message lỗi cần điền vào khi ấn nút “</w:t>
+      </w:r>
+      <w:r>
+        <w:t>Gửi báo cáo</w:t>
+      </w:r>
+      <w:r>
+        <w:t>”</w:t>
+      </w:r>
+    </w:p>
+    <w:p>
+      <w:pPr>
+        <w:pStyle w:val="ListParagraph"/>
+        <w:numPr>
+          <w:ilvl w:val="0"/>
+          <w:numId w:val="2"/>
+        </w:numPr>
+      </w:pPr>
+      <w:r>
+        <w:t>Đẩy sang trang “ListReportUser.xhtml” nếu nhấn vào nút “Quay lại”</w:t>
+      </w:r>
     </w:p>
     <w:p>
       <w:pPr>
@@ -42,6 +162,33 @@
       </w:pPr>
       <w:r>
         <w:t>DetailReportUser.xhtml (view old report)</w:t>
+      </w:r>
+      <w:r>
+        <w:t>:</w:t>
+      </w:r>
+    </w:p>
+    <w:p>
+      <w:pPr>
+        <w:pStyle w:val="ListParagraph"/>
+        <w:numPr>
+          <w:ilvl w:val="0"/>
+          <w:numId w:val="2"/>
+        </w:numPr>
+      </w:pPr>
+      <w:r>
+        <w:t>Hiển thị toàn bộ các thông tin trong 1 báo cáo</w:t>
+      </w:r>
+    </w:p>
+    <w:p>
+      <w:pPr>
+        <w:pStyle w:val="ListParagraph"/>
+        <w:numPr>
+          <w:ilvl w:val="0"/>
+          <w:numId w:val="2"/>
+        </w:numPr>
+      </w:pPr>
+      <w:r>
+        <w:t>Đẩy sang trang “ListReportUser.xhtml” nếu nhấn vào nút “Quay lại”</w:t>
       </w:r>
     </w:p>
     <w:p>
@@ -54,6 +201,78 @@
         <w:tab/>
         <w:t>ListReportAdmin.xhtml</w:t>
       </w:r>
+      <w:r>
+        <w:t>:</w:t>
+      </w:r>
+    </w:p>
+    <w:p>
+      <w:pPr>
+        <w:pStyle w:val="ListParagraph"/>
+        <w:numPr>
+          <w:ilvl w:val="0"/>
+          <w:numId w:val="2"/>
+        </w:numPr>
+      </w:pPr>
+      <w:r>
+        <w:t>Chưa đăng ký sẽ hiển thị đẩy về trang login</w:t>
+      </w:r>
+    </w:p>
+    <w:p>
+      <w:pPr>
+        <w:pStyle w:val="ListParagraph"/>
+        <w:numPr>
+          <w:ilvl w:val="0"/>
+          <w:numId w:val="2"/>
+        </w:numPr>
+      </w:pPr>
+      <w:r>
+        <w:t xml:space="preserve">Hiển thị các báo cáo từ </w:t>
+      </w:r>
+      <w:r>
+        <w:t xml:space="preserve">toàn bộ </w:t>
+      </w:r>
+      <w:r>
+        <w:t>user</w:t>
+      </w:r>
+    </w:p>
+    <w:p>
+      <w:pPr>
+        <w:pStyle w:val="ListParagraph"/>
+        <w:numPr>
+          <w:ilvl w:val="0"/>
+          <w:numId w:val="2"/>
+        </w:numPr>
+      </w:pPr>
+      <w:r>
+        <w:t>Tìm kiếm dựa theo các kết quả trong ô search</w:t>
+      </w:r>
+    </w:p>
+    <w:p>
+      <w:pPr>
+        <w:pStyle w:val="ListParagraph"/>
+        <w:numPr>
+          <w:ilvl w:val="0"/>
+          <w:numId w:val="2"/>
+        </w:numPr>
+      </w:pPr>
+      <w:r>
+        <w:t xml:space="preserve">Đẩy sang trang “DetailReportAdmin.xhtml” nếu nhấn vào </w:t>
+      </w:r>
+      <w:r>
+        <w:t>chủ đề của các báo cáo</w:t>
+      </w:r>
+    </w:p>
+    <w:p>
+      <w:pPr>
+        <w:pStyle w:val="ListParagraph"/>
+        <w:numPr>
+          <w:ilvl w:val="0"/>
+          <w:numId w:val="2"/>
+        </w:numPr>
+      </w:pPr>
+      <w:r>
+        <w:t xml:space="preserve">Đẩy sang trang “DetailReportAdmin.xhtml” nếu nhấn vào chủ đề của các báo cáo </w:t>
+      </w:r>
     </w:p>
     <w:p>
       <w:pPr>
@@ -66,6 +285,33 @@
       <w:r>
         <w:t>DetailReportAdmin.xhtml (view old report)</w:t>
       </w:r>
+      <w:r>
+        <w:t>:</w:t>
+      </w:r>
+    </w:p>
+    <w:p>
+      <w:pPr>
+        <w:pStyle w:val="ListParagraph"/>
+        <w:numPr>
+          <w:ilvl w:val="0"/>
+          <w:numId w:val="2"/>
+        </w:numPr>
+      </w:pPr>
+      <w:r>
+        <w:t>Hiển thị toàn bộ các thông tin của 1 báo cáo</w:t>
+      </w:r>
+    </w:p>
+    <w:p>
+      <w:pPr>
+        <w:pStyle w:val="ListParagraph"/>
+        <w:numPr>
+          <w:ilvl w:val="0"/>
+          <w:numId w:val="2"/>
+        </w:numPr>
+      </w:pPr>
+      <w:r>
+        <w:t>Đẩy sang trang “ListReportAdmin.xhtml” nếu nhấn vào nút “Quay lại”</w:t>
+      </w:r>
     </w:p>
     <w:p>
       <w:pPr>
@@ -77,9 +323,65 @@
       </w:pPr>
       <w:r>
         <w:t>DetailReportAdmin.xhtml (reply new report)</w:t>
+      </w:r>
+      <w:r>
+        <w:t>:</w:t>
+      </w:r>
+    </w:p>
+    <w:p>
+      <w:pPr>
+        <w:pStyle w:val="ListParagraph"/>
+        <w:numPr>
+          <w:ilvl w:val="0"/>
+          <w:numId w:val="2"/>
+        </w:numPr>
+      </w:pPr>
+      <w:r>
+        <w:t>Hiển thị toàn bộ các thông tin của 1 báo cáo</w:t>
+      </w:r>
+    </w:p>
+    <w:p>
+      <w:pPr>
+        <w:pStyle w:val="ListParagraph"/>
+        <w:numPr>
+          <w:ilvl w:val="0"/>
+          <w:numId w:val="2"/>
+        </w:numPr>
+      </w:pPr>
+      <w:r>
+        <w:t>Trường phản hồi báo cáo bắt buộc phải điền trước khi nhấn vào nút “Phản hồi”</w:t>
+      </w:r>
+    </w:p>
+    <w:p>
+      <w:pPr>
+        <w:pStyle w:val="ListParagraph"/>
+        <w:numPr>
+          <w:ilvl w:val="0"/>
+          <w:numId w:val="2"/>
+        </w:numPr>
+      </w:pPr>
+      <w:r>
+        <w:t>Nhấn nút “Phản hồi” sẽ đẩy phần reportReply đến cho user</w:t>
       </w:r>
       <w:bookmarkStart w:id="0" w:name="_GoBack"/>
       <w:bookmarkEnd w:id="0"/>
+    </w:p>
+    <w:p>
+      <w:pPr>
+        <w:pStyle w:val="ListParagraph"/>
+        <w:numPr>
+          <w:ilvl w:val="0"/>
+          <w:numId w:val="2"/>
+        </w:numPr>
+      </w:pPr>
+      <w:r>
+        <w:t>Đẩy sang trang “ListReportAdmin.xhtml” nếu nhấn vào nút “Quay lại”</w:t>
+      </w:r>
+    </w:p>
+    <w:p>
+      <w:pPr>
+        <w:pStyle w:val="ListParagraph"/>
+      </w:pPr>
     </w:p>
     <w:sectPr>
       <w:pgSz w:w="12240" w:h="15840"/>
@@ -94,6 +396,118 @@
 <file path=word/numbering.xml><?xml version="1.0" encoding="utf-8"?>
 <w:numbering xmlns:wpc="http://schemas.microsoft.com/office/word/2010/wordprocessingCanvas" xmlns:cx="http://schemas.microsoft.com/office/drawing/2014/chartex" xmlns:cx1="http://schemas.microsoft.com/office/drawing/2015/9/8/chartex" xmlns:cx2="http://schemas.microsoft.com/office/drawing/2015/10/21/chartex" xmlns:cx3="http://schemas.microsoft.com/office/drawing/2016/5/9/chartex" xmlns:cx4="http://schemas.microsoft.com/office/drawing/2016/5/10/chartex" xmlns:cx5="http://schemas.microsoft.com/office/drawing/2016/5/11/chartex" xmlns:mc="http://schemas.openxmlformats.org/markup-compatibility/2006" xmlns:o="urn:schemas-microsoft-com:office:office" xmlns:r="http://schemas.openxmlformats.org/officeDocument/2006/relationships" xmlns:m="http://schemas.openxmlformats.org/officeDocument/2006/math" xmlns:v="urn:schemas-microsoft-com:vml" xmlns:wp14="http://schemas.microsoft.com/office/word/2010/wordprocessingDrawing" xmlns:wp="http://schemas.openxmlformats.org/drawingml/2006/wordprocessingDrawing" xmlns:w10="urn:schemas-microsoft-com:office:word" xmlns:w="http://schemas.openxmlformats.org/wordprocessingml/2006/main" xmlns:w14="http://schemas.microsoft.com/office/word/2010/wordml" xmlns:w15="http://schemas.microsoft.com/office/word/2012/wordml" xmlns:w16se="http://schemas.microsoft.com/office/word/2015/wordml/symex" xmlns:wpg="http://schemas.microsoft.com/office/word/2010/wordprocessingGroup" xmlns:wpi="http://schemas.microsoft.com/office/word/2010/wordprocessingInk" xmlns:wne="http://schemas.microsoft.com/office/word/2006/wordml" xmlns:wps="http://schemas.microsoft.com/office/word/2010/wordprocessingShape" mc:Ignorable="w14 w15 w16se wp14">
   <w:abstractNum w:abstractNumId="0" w15:restartNumberingAfterBreak="0">
+    <w:nsid w:val="4A973ECB"/>
+    <w:multiLevelType w:val="hybridMultilevel"/>
+    <w:tmpl w:val="534E6754"/>
+    <w:lvl w:ilvl="0" w:tplc="7B607336">
+      <w:numFmt w:val="bullet"/>
+      <w:lvlText w:val="-"/>
+      <w:lvlJc w:val="left"/>
+      <w:pPr>
+        <w:ind w:left="1080" w:hanging="360"/>
+      </w:pPr>
+      <w:rPr>
+        <w:rFonts w:ascii="Calibri" w:eastAsiaTheme="minorHAnsi" w:hAnsi="Calibri" w:cs="Calibri" w:hint="default"/>
+      </w:rPr>
+    </w:lvl>
+    <w:lvl w:ilvl="1" w:tplc="04090003" w:tentative="1">
+      <w:start w:val="1"/>
+      <w:numFmt w:val="bullet"/>
+      <w:lvlText w:val="o"/>
+      <w:lvlJc w:val="left"/>
+      <w:pPr>
+        <w:ind w:left="1800" w:hanging="360"/>
+      </w:pPr>
+      <w:rPr>
+        <w:rFonts w:ascii="Courier New" w:hAnsi="Courier New" w:cs="Courier New" w:hint="default"/>
+      </w:rPr>
+    </w:lvl>
+    <w:lvl w:ilvl="2" w:tplc="04090005" w:tentative="1">
+      <w:start w:val="1"/>
+      <w:numFmt w:val="bullet"/>
+      <w:lvlText w:val=""/>
+      <w:lvlJc w:val="left"/>
+      <w:pPr>
+        <w:ind w:left="2520" w:hanging="360"/>
+      </w:pPr>
+      <w:rPr>
+        <w:rFonts w:ascii="Wingdings" w:hAnsi="Wingdings" w:hint="default"/>
+      </w:rPr>
+    </w:lvl>
+    <w:lvl w:ilvl="3" w:tplc="04090001" w:tentative="1">
+      <w:start w:val="1"/>
+      <w:numFmt w:val="bullet"/>
+      <w:lvlText w:val=""/>
+      <w:lvlJc w:val="left"/>
+      <w:pPr>
+        <w:ind w:left="3240" w:hanging="360"/>
+      </w:pPr>
+      <w:rPr>
+        <w:rFonts w:ascii="Symbol" w:hAnsi="Symbol" w:hint="default"/>
+      </w:rPr>
+    </w:lvl>
+    <w:lvl w:ilvl="4" w:tplc="04090003" w:tentative="1">
+      <w:start w:val="1"/>
+      <w:numFmt w:val="bullet"/>
+      <w:lvlText w:val="o"/>
+      <w:lvlJc w:val="left"/>
+      <w:pPr>
+        <w:ind w:left="3960" w:hanging="360"/>
+      </w:pPr>
+      <w:rPr>
+        <w:rFonts w:ascii="Courier New" w:hAnsi="Courier New" w:cs="Courier New" w:hint="default"/>
+      </w:rPr>
+    </w:lvl>
+    <w:lvl w:ilvl="5" w:tplc="04090005" w:tentative="1">
+      <w:start w:val="1"/>
+      <w:numFmt w:val="bullet"/>
+      <w:lvlText w:val=""/>
+      <w:lvlJc w:val="left"/>
+      <w:pPr>
+        <w:ind w:left="4680" w:hanging="360"/>
+      </w:pPr>
+      <w:rPr>
+        <w:rFonts w:ascii="Wingdings" w:hAnsi="Wingdings" w:hint="default"/>
+      </w:rPr>
+    </w:lvl>
+    <w:lvl w:ilvl="6" w:tplc="04090001" w:tentative="1">
+      <w:start w:val="1"/>
+      <w:numFmt w:val="bullet"/>
+      <w:lvlText w:val=""/>
+      <w:lvlJc w:val="left"/>
+      <w:pPr>
+        <w:ind w:left="5400" w:hanging="360"/>
+      </w:pPr>
+      <w:rPr>
+        <w:rFonts w:ascii="Symbol" w:hAnsi="Symbol" w:hint="default"/>
+      </w:rPr>
+    </w:lvl>
+    <w:lvl w:ilvl="7" w:tplc="04090003" w:tentative="1">
+      <w:start w:val="1"/>
+      <w:numFmt w:val="bullet"/>
+      <w:lvlText w:val="o"/>
+      <w:lvlJc w:val="left"/>
+      <w:pPr>
+        <w:ind w:left="6120" w:hanging="360"/>
+      </w:pPr>
+      <w:rPr>
+        <w:rFonts w:ascii="Courier New" w:hAnsi="Courier New" w:cs="Courier New" w:hint="default"/>
+      </w:rPr>
+    </w:lvl>
+    <w:lvl w:ilvl="8" w:tplc="04090005" w:tentative="1">
+      <w:start w:val="1"/>
+      <w:numFmt w:val="bullet"/>
+      <w:lvlText w:val=""/>
+      <w:lvlJc w:val="left"/>
+      <w:pPr>
+        <w:ind w:left="6840" w:hanging="360"/>
+      </w:pPr>
+      <w:rPr>
+        <w:rFonts w:ascii="Wingdings" w:hAnsi="Wingdings" w:hint="default"/>
+      </w:rPr>
+    </w:lvl>
+  </w:abstractNum>
+  <w:abstractNum w:abstractNumId="1" w15:restartNumberingAfterBreak="0">
     <w:nsid w:val="4EBD783D"/>
     <w:multiLevelType w:val="hybridMultilevel"/>
     <w:tmpl w:val="EE0E14AE"/>
@@ -207,6 +621,9 @@
     </w:lvl>
   </w:abstractNum>
   <w:num w:numId="1">
+    <w:abstractNumId w:val="1"/>
+  </w:num>
+  <w:num w:numId="2">
     <w:abstractNumId w:val="0"/>
   </w:num>
 </w:numbering>
